--- a/Project1/testing/test-logs/openPartyListSystem/test_382_09_allocateInitialSeats_05_testAllocateInitialSeatsBallotsNotEvenlyDivisibleByQuota.docx
+++ b/Project1/testing/test-logs/openPartyListSystem/test_382_09_allocateInitialSeats_05_testAllocateInitialSeatsBallotsNotEvenlyDivisibleByQuota.docx
@@ -71,7 +71,25 @@
                 <w:sz w:val="28"/>
                 <w:szCs w:val="28"/>
               </w:rPr>
-              <w:t>Project Name:  Project 1:  CompuVote                                                                                                    Team #19</w:t>
+              <w:t xml:space="preserve">Project Name:  Project 1:  </w:t>
+            </w:r>
+            <w:proofErr w:type="spellStart"/>
+            <w:r>
+              <w:rPr>
+                <w:b/>
+                <w:sz w:val="28"/>
+                <w:szCs w:val="28"/>
+              </w:rPr>
+              <w:t>CompuVote</w:t>
+            </w:r>
+            <w:proofErr w:type="spellEnd"/>
+            <w:r>
+              <w:rPr>
+                <w:b/>
+                <w:sz w:val="28"/>
+                <w:szCs w:val="28"/>
+              </w:rPr>
+              <w:t xml:space="preserve">                                                                                                    Team #19</w:t>
             </w:r>
           </w:p>
           <w:p>
@@ -218,8 +236,13 @@
               <w:t xml:space="preserve"> </w:t>
             </w:r>
             <w:r>
-              <w:t>Aaron Kandikatla</w:t>
-            </w:r>
+              <w:t xml:space="preserve">Aaron </w:t>
+            </w:r>
+            <w:proofErr w:type="spellStart"/>
+            <w:r>
+              <w:t>Kandikatla</w:t>
+            </w:r>
+            <w:proofErr w:type="spellEnd"/>
           </w:p>
         </w:tc>
       </w:tr>
@@ -269,7 +292,15 @@
               <w:t>the ballots are not evenly divisible by the quota</w:t>
             </w:r>
             <w:r>
-              <w:t>, allocateInitialSeats writes to file the proper</w:t>
+              <w:t xml:space="preserve">, </w:t>
+            </w:r>
+            <w:proofErr w:type="spellStart"/>
+            <w:r>
+              <w:t>allocateInitialSeats</w:t>
+            </w:r>
+            <w:proofErr w:type="spellEnd"/>
+            <w:r>
+              <w:t xml:space="preserve"> writes to file the proper</w:t>
             </w:r>
           </w:p>
           <w:p>
@@ -364,12 +395,21 @@
               <w:pStyle w:val="NormalWeb"/>
             </w:pPr>
             <w:r>
-              <w:t>Test file: Project1/src/test/org/team19/OpenPartyListSystemTest.java</w:t>
+              <w:t>Test file: Project1/</w:t>
+            </w:r>
+            <w:proofErr w:type="spellStart"/>
+            <w:r>
+              <w:t>src</w:t>
+            </w:r>
+            <w:proofErr w:type="spellEnd"/>
+            <w:r>
+              <w:t>/test/org/team19/OpenPartyListSystemTest.java</w:t>
             </w:r>
             <w:r>
               <w:br/>
               <w:t xml:space="preserve">Test method: </w:t>
             </w:r>
+            <w:proofErr w:type="spellStart"/>
             <w:r>
               <w:rPr>
                 <w:rFonts w:ascii="Courier New" w:hAnsi="Courier New" w:cs="Courier New"/>
@@ -382,18 +422,29 @@
               </w:rPr>
               <w:t>BallotsNotEvenlyDivisibleByQuota</w:t>
             </w:r>
+            <w:proofErr w:type="spellEnd"/>
             <w:r>
               <w:br/>
               <w:t xml:space="preserve">Method/constructor being tested: </w:t>
             </w:r>
+            <w:proofErr w:type="spellStart"/>
             <w:r>
               <w:rPr>
                 <w:rFonts w:ascii="Courier New" w:hAnsi="Courier New" w:cs="Courier New"/>
               </w:rPr>
               <w:t>allocateInitialSeats</w:t>
             </w:r>
-            <w:r>
-              <w:t xml:space="preserve"> from Project1/src/main/org/team19/OpenPartyListSystem.java</w:t>
+            <w:proofErr w:type="spellEnd"/>
+            <w:r>
+              <w:t xml:space="preserve"> from Project1/</w:t>
+            </w:r>
+            <w:proofErr w:type="spellStart"/>
+            <w:r>
+              <w:t>src</w:t>
+            </w:r>
+            <w:proofErr w:type="spellEnd"/>
+            <w:r>
+              <w:t>/main/org/team19/OpenPartyListSystem.java</w:t>
             </w:r>
           </w:p>
           <w:p>
@@ -553,7 +604,7 @@
             <w:bookmarkStart w:id="0" w:name="OLE_LINK24"/>
             <w:bookmarkStart w:id="1" w:name="OLE_LINK25"/>
             <w:r>
-              <w:t>allocateInitialSeatsBallotsNotEvenlyDivisibleByQuota</w:t>
+              <w:t>allocate_initial_seats_ballots_not_evenly_divisible_by_quota_audit_expected</w:t>
             </w:r>
             <w:r>
               <w:t>.txt</w:t>
@@ -564,7 +615,31 @@
               <w:t xml:space="preserve"> </w:t>
             </w:r>
             <w:r>
-              <w:t>in testing/test-recources/openPartyListSystemTest/ which represents the expected output and the system is able to open and read the file.</w:t>
+              <w:t>in testing/test-</w:t>
+            </w:r>
+            <w:proofErr w:type="spellStart"/>
+            <w:r>
+              <w:t>recources</w:t>
+            </w:r>
+            <w:proofErr w:type="spellEnd"/>
+            <w:r>
+              <w:t>/</w:t>
+            </w:r>
+            <w:proofErr w:type="spellStart"/>
+            <w:r>
+              <w:t>openPartyListSystemTest</w:t>
+            </w:r>
+            <w:proofErr w:type="spellEnd"/>
+            <w:r>
+              <w:t xml:space="preserve">/ which represents the expected </w:t>
+            </w:r>
+            <w:proofErr w:type="gramStart"/>
+            <w:r>
+              <w:t>output</w:t>
+            </w:r>
+            <w:proofErr w:type="gramEnd"/>
+            <w:r>
+              <w:t xml:space="preserve"> and the system is able to open and read the file.</w:t>
             </w:r>
           </w:p>
         </w:tc>
@@ -1073,7 +1148,23 @@
                 <w:sz w:val="22"/>
                 <w:szCs w:val="22"/>
               </w:rPr>
-              <w:t xml:space="preserve">Tests that the output written by allocateInitialSeats matches the text </w:t>
+              <w:t xml:space="preserve">Tests that the output written by </w:t>
+            </w:r>
+            <w:proofErr w:type="spellStart"/>
+            <w:r>
+              <w:rPr>
+                <w:sz w:val="22"/>
+                <w:szCs w:val="22"/>
+              </w:rPr>
+              <w:t>allocateInitialSeats</w:t>
+            </w:r>
+            <w:proofErr w:type="spellEnd"/>
+            <w:r>
+              <w:rPr>
+                <w:sz w:val="22"/>
+                <w:szCs w:val="22"/>
+              </w:rPr>
+              <w:t xml:space="preserve"> matches the text </w:t>
             </w:r>
             <w:r>
               <w:rPr>
@@ -1087,7 +1178,7 @@
                 <w:sz w:val="22"/>
                 <w:szCs w:val="22"/>
               </w:rPr>
-              <w:t>allocateInitialSeatsBallot</w:t>
+              <w:t>allocate_initial_seats_ball</w:t>
             </w:r>
             <w:r>
               <w:rPr>
@@ -1095,7 +1186,7 @@
                 <w:szCs w:val="22"/>
               </w:rPr>
               <w:lastRenderedPageBreak/>
-              <w:t>sNotEvenlyDivisibleByQuota</w:t>
+              <w:t>ots_not_evenly_divisible_by_quota_audit_expected</w:t>
             </w:r>
             <w:r>
               <w:rPr>
@@ -1151,7 +1242,23 @@
                 <w:sz w:val="22"/>
                 <w:szCs w:val="22"/>
               </w:rPr>
-              <w:t>D, R , I</w:t>
+              <w:t xml:space="preserve">D, </w:t>
+            </w:r>
+            <w:proofErr w:type="gramStart"/>
+            <w:r>
+              <w:rPr>
+                <w:sz w:val="22"/>
+                <w:szCs w:val="22"/>
+              </w:rPr>
+              <w:t>R ,</w:t>
+            </w:r>
+            <w:proofErr w:type="gramEnd"/>
+            <w:r>
+              <w:rPr>
+                <w:sz w:val="22"/>
+                <w:szCs w:val="22"/>
+              </w:rPr>
+              <w:t xml:space="preserve"> I</w:t>
             </w:r>
           </w:p>
           <w:p>
@@ -1308,12 +1415,21 @@
                 <w:szCs w:val="22"/>
               </w:rPr>
             </w:pPr>
-            <w:r>
-              <w:rPr>
-                <w:sz w:val="22"/>
-                <w:szCs w:val="22"/>
-              </w:rPr>
-              <w:t>Borg  (R) - 2</w:t>
+            <w:proofErr w:type="gramStart"/>
+            <w:r>
+              <w:rPr>
+                <w:sz w:val="22"/>
+                <w:szCs w:val="22"/>
+              </w:rPr>
+              <w:t>Borg  (</w:t>
+            </w:r>
+            <w:proofErr w:type="gramEnd"/>
+            <w:r>
+              <w:rPr>
+                <w:sz w:val="22"/>
+                <w:szCs w:val="22"/>
+              </w:rPr>
+              <w:t>R) - 2</w:t>
             </w:r>
           </w:p>
           <w:p>
@@ -1383,7 +1499,7 @@
             <w:bookmarkStart w:id="5" w:name="OLE_LINK12"/>
             <w:r>
               <w:lastRenderedPageBreak/>
-              <w:t>allocateInitialSeatsBallotsNotEvenlyDivisibleByQuota</w:t>
+              <w:t>allocate_initial_seats_ballots_not_evenly_divisible_by_quota_audit_expected</w:t>
             </w:r>
             <w:r>
               <w:t>.txt</w:t>
@@ -1395,14 +1511,19 @@
               <w:t xml:space="preserve">matches </w:t>
             </w:r>
             <w:r>
-              <w:t xml:space="preserve">the file written by </w:t>
+              <w:t xml:space="preserve">the file </w:t>
             </w:r>
             <w:r>
               <w:lastRenderedPageBreak/>
+              <w:t xml:space="preserve">written by </w:t>
+            </w:r>
+            <w:proofErr w:type="spellStart"/>
+            <w:r>
               <w:t>allocateInitialSeats</w:t>
             </w:r>
             <w:bookmarkEnd w:id="4"/>
             <w:bookmarkEnd w:id="5"/>
+            <w:proofErr w:type="spellEnd"/>
           </w:p>
         </w:tc>
         <w:tc>
@@ -1428,7 +1549,7 @@
             </w:pPr>
             <w:r>
               <w:lastRenderedPageBreak/>
-              <w:t>allocateInitialSeatsBallotsNotEvenlyDivisibleByQuota</w:t>
+              <w:t>allocate_initial_seats_ballots_not_evenly_divisible_by_quota_audit_expected</w:t>
             </w:r>
             <w:r>
               <w:t>.txt</w:t>
@@ -1437,8 +1558,13 @@
               <w:t xml:space="preserve"> </w:t>
             </w:r>
             <w:r>
-              <w:t>matches the file written by allocateInitialSeats</w:t>
-            </w:r>
+              <w:t xml:space="preserve">matches the file written by </w:t>
+            </w:r>
+            <w:proofErr w:type="spellStart"/>
+            <w:r>
+              <w:t>allocateInitialSeats</w:t>
+            </w:r>
+            <w:proofErr w:type="spellEnd"/>
           </w:p>
         </w:tc>
         <w:tc>
@@ -1552,7 +1678,7 @@
               </wp:anchor>
             </w:drawing>
           </mc:Choice>
-          <mc:Fallback xmlns:sl="http://schemas.openxmlformats.org/schemaLibrary/2006/main" xmlns:a="http://schemas.openxmlformats.org/drawingml/2006/main" xmlns:pic="http://schemas.openxmlformats.org/drawingml/2006/picture" xmlns:c="http://schemas.openxmlformats.org/drawingml/2006/chart" xmlns:lc="http://schemas.openxmlformats.org/drawingml/2006/lockedCanvas" xmlns:dgm="http://schemas.openxmlformats.org/drawingml/2006/diagram">
+          <mc:Fallback xmlns:dgm="http://schemas.openxmlformats.org/drawingml/2006/diagram" xmlns:lc="http://schemas.openxmlformats.org/drawingml/2006/lockedCanvas" xmlns:c="http://schemas.openxmlformats.org/drawingml/2006/chart" xmlns:pic="http://schemas.openxmlformats.org/drawingml/2006/picture" xmlns:a="http://schemas.openxmlformats.org/drawingml/2006/main" xmlns:sl="http://schemas.openxmlformats.org/schemaLibrary/2006/main">
             <w:drawing>
               <wp:anchor allowOverlap="1" behindDoc="0" distB="0" distT="0" distL="0" distR="0" hidden="0" layoutInCell="1" locked="0" relativeHeight="0" simplePos="0">
                 <wp:simplePos x="0" y="0"/>
@@ -1646,7 +1772,7 @@
               </wp:anchor>
             </w:drawing>
           </mc:Choice>
-          <mc:Fallback xmlns:sl="http://schemas.openxmlformats.org/schemaLibrary/2006/main" xmlns:a="http://schemas.openxmlformats.org/drawingml/2006/main" xmlns:pic="http://schemas.openxmlformats.org/drawingml/2006/picture" xmlns:c="http://schemas.openxmlformats.org/drawingml/2006/chart" xmlns:lc="http://schemas.openxmlformats.org/drawingml/2006/lockedCanvas" xmlns:dgm="http://schemas.openxmlformats.org/drawingml/2006/diagram">
+          <mc:Fallback xmlns:dgm="http://schemas.openxmlformats.org/drawingml/2006/diagram" xmlns:lc="http://schemas.openxmlformats.org/drawingml/2006/lockedCanvas" xmlns:c="http://schemas.openxmlformats.org/drawingml/2006/chart" xmlns:pic="http://schemas.openxmlformats.org/drawingml/2006/picture" xmlns:a="http://schemas.openxmlformats.org/drawingml/2006/main" xmlns:sl="http://schemas.openxmlformats.org/schemaLibrary/2006/main">
             <w:drawing>
               <wp:anchor allowOverlap="1" behindDoc="0" distB="0" distT="0" distL="0" distR="0" hidden="0" layoutInCell="1" locked="0" relativeHeight="0" simplePos="0">
                 <wp:simplePos x="0" y="0"/>

--- a/Project1/testing/test-logs/openPartyListSystem/test_382_09_allocateInitialSeats_05_testAllocateInitialSeatsBallotsNotEvenlyDivisibleByQuota.docx
+++ b/Project1/testing/test-logs/openPartyListSystem/test_382_09_allocateInitialSeats_05_testAllocateInitialSeatsBallotsNotEvenlyDivisibleByQuota.docx
@@ -71,25 +71,7 @@
                 <w:sz w:val="28"/>
                 <w:szCs w:val="28"/>
               </w:rPr>
-              <w:t xml:space="preserve">Project Name:  Project 1:  </w:t>
-            </w:r>
-            <w:proofErr w:type="spellStart"/>
-            <w:r>
-              <w:rPr>
-                <w:b/>
-                <w:sz w:val="28"/>
-                <w:szCs w:val="28"/>
-              </w:rPr>
-              <w:t>CompuVote</w:t>
-            </w:r>
-            <w:proofErr w:type="spellEnd"/>
-            <w:r>
-              <w:rPr>
-                <w:b/>
-                <w:sz w:val="28"/>
-                <w:szCs w:val="28"/>
-              </w:rPr>
-              <w:t xml:space="preserve">                                                                                                    Team #19</w:t>
+              <w:t>Project Name:  Project 1:  CompuVote                                                                                                    Team #19</w:t>
             </w:r>
           </w:p>
           <w:p>
@@ -164,7 +146,13 @@
               <w:t xml:space="preserve"> </w:t>
             </w:r>
             <w:r>
-              <w:t>03/14/2021</w:t>
+              <w:t>3/</w:t>
+            </w:r>
+            <w:r>
+              <w:t>27</w:t>
+            </w:r>
+            <w:r>
+              <w:t>/21</w:t>
             </w:r>
           </w:p>
         </w:tc>
@@ -236,13 +224,8 @@
               <w:t xml:space="preserve"> </w:t>
             </w:r>
             <w:r>
-              <w:t xml:space="preserve">Aaron </w:t>
-            </w:r>
-            <w:proofErr w:type="spellStart"/>
-            <w:r>
-              <w:t>Kandikatla</w:t>
-            </w:r>
-            <w:proofErr w:type="spellEnd"/>
+              <w:t>Aaron Kandikatla</w:t>
+            </w:r>
           </w:p>
         </w:tc>
       </w:tr>
@@ -292,15 +275,7 @@
               <w:t>the ballots are not evenly divisible by the quota</w:t>
             </w:r>
             <w:r>
-              <w:t xml:space="preserve">, </w:t>
-            </w:r>
-            <w:proofErr w:type="spellStart"/>
-            <w:r>
-              <w:t>allocateInitialSeats</w:t>
-            </w:r>
-            <w:proofErr w:type="spellEnd"/>
-            <w:r>
-              <w:t xml:space="preserve"> writes to file the proper</w:t>
+              <w:t>, allocateInitialSeats writes to file the proper</w:t>
             </w:r>
           </w:p>
           <w:p>
@@ -395,21 +370,12 @@
               <w:pStyle w:val="NormalWeb"/>
             </w:pPr>
             <w:r>
-              <w:t>Test file: Project1/</w:t>
-            </w:r>
-            <w:proofErr w:type="spellStart"/>
-            <w:r>
-              <w:t>src</w:t>
-            </w:r>
-            <w:proofErr w:type="spellEnd"/>
-            <w:r>
-              <w:t>/test/org/team19/OpenPartyListSystemTest.java</w:t>
+              <w:t>Test file: Project1/src/test/org/team19/OpenPartyListSystemTest.java</w:t>
             </w:r>
             <w:r>
               <w:br/>
               <w:t xml:space="preserve">Test method: </w:t>
             </w:r>
-            <w:proofErr w:type="spellStart"/>
             <w:r>
               <w:rPr>
                 <w:rFonts w:ascii="Courier New" w:hAnsi="Courier New" w:cs="Courier New"/>
@@ -422,29 +388,18 @@
               </w:rPr>
               <w:t>BallotsNotEvenlyDivisibleByQuota</w:t>
             </w:r>
-            <w:proofErr w:type="spellEnd"/>
             <w:r>
               <w:br/>
               <w:t xml:space="preserve">Method/constructor being tested: </w:t>
             </w:r>
-            <w:proofErr w:type="spellStart"/>
             <w:r>
               <w:rPr>
                 <w:rFonts w:ascii="Courier New" w:hAnsi="Courier New" w:cs="Courier New"/>
               </w:rPr>
               <w:t>allocateInitialSeats</w:t>
             </w:r>
-            <w:proofErr w:type="spellEnd"/>
-            <w:r>
-              <w:t xml:space="preserve"> from Project1/</w:t>
-            </w:r>
-            <w:proofErr w:type="spellStart"/>
-            <w:r>
-              <w:t>src</w:t>
-            </w:r>
-            <w:proofErr w:type="spellEnd"/>
-            <w:r>
-              <w:t>/main/org/team19/OpenPartyListSystem.java</w:t>
+            <w:r>
+              <w:t xml:space="preserve"> from Project1/src/main/org/team19/OpenPartyListSystem.java</w:t>
             </w:r>
           </w:p>
           <w:p>
@@ -615,31 +570,7 @@
               <w:t xml:space="preserve"> </w:t>
             </w:r>
             <w:r>
-              <w:t>in testing/test-</w:t>
-            </w:r>
-            <w:proofErr w:type="spellStart"/>
-            <w:r>
-              <w:t>recources</w:t>
-            </w:r>
-            <w:proofErr w:type="spellEnd"/>
-            <w:r>
-              <w:t>/</w:t>
-            </w:r>
-            <w:proofErr w:type="spellStart"/>
-            <w:r>
-              <w:t>openPartyListSystemTest</w:t>
-            </w:r>
-            <w:proofErr w:type="spellEnd"/>
-            <w:r>
-              <w:t xml:space="preserve">/ which represents the expected </w:t>
-            </w:r>
-            <w:proofErr w:type="gramStart"/>
-            <w:r>
-              <w:t>output</w:t>
-            </w:r>
-            <w:proofErr w:type="gramEnd"/>
-            <w:r>
-              <w:t xml:space="preserve"> and the system is able to open and read the file.</w:t>
+              <w:t>in testing/test-recources/openPartyListSystemTest/ which represents the expected output and the system is able to open and read the file.</w:t>
             </w:r>
           </w:p>
         </w:tc>
@@ -1148,23 +1079,7 @@
                 <w:sz w:val="22"/>
                 <w:szCs w:val="22"/>
               </w:rPr>
-              <w:t xml:space="preserve">Tests that the output written by </w:t>
-            </w:r>
-            <w:proofErr w:type="spellStart"/>
-            <w:r>
-              <w:rPr>
-                <w:sz w:val="22"/>
-                <w:szCs w:val="22"/>
-              </w:rPr>
-              <w:t>allocateInitialSeats</w:t>
-            </w:r>
-            <w:proofErr w:type="spellEnd"/>
-            <w:r>
-              <w:rPr>
-                <w:sz w:val="22"/>
-                <w:szCs w:val="22"/>
-              </w:rPr>
-              <w:t xml:space="preserve"> matches the text </w:t>
+              <w:t xml:space="preserve">Tests that the output written by allocateInitialSeats matches the text </w:t>
             </w:r>
             <w:r>
               <w:rPr>
@@ -1242,23 +1157,7 @@
                 <w:sz w:val="22"/>
                 <w:szCs w:val="22"/>
               </w:rPr>
-              <w:t xml:space="preserve">D, </w:t>
-            </w:r>
-            <w:proofErr w:type="gramStart"/>
-            <w:r>
-              <w:rPr>
-                <w:sz w:val="22"/>
-                <w:szCs w:val="22"/>
-              </w:rPr>
-              <w:t>R ,</w:t>
-            </w:r>
-            <w:proofErr w:type="gramEnd"/>
-            <w:r>
-              <w:rPr>
-                <w:sz w:val="22"/>
-                <w:szCs w:val="22"/>
-              </w:rPr>
-              <w:t xml:space="preserve"> I</w:t>
+              <w:t>D, R , I</w:t>
             </w:r>
           </w:p>
           <w:p>
@@ -1415,21 +1314,12 @@
                 <w:szCs w:val="22"/>
               </w:rPr>
             </w:pPr>
-            <w:proofErr w:type="gramStart"/>
-            <w:r>
-              <w:rPr>
-                <w:sz w:val="22"/>
-                <w:szCs w:val="22"/>
-              </w:rPr>
-              <w:t>Borg  (</w:t>
-            </w:r>
-            <w:proofErr w:type="gramEnd"/>
-            <w:r>
-              <w:rPr>
-                <w:sz w:val="22"/>
-                <w:szCs w:val="22"/>
-              </w:rPr>
-              <w:t>R) - 2</w:t>
+            <w:r>
+              <w:rPr>
+                <w:sz w:val="22"/>
+                <w:szCs w:val="22"/>
+              </w:rPr>
+              <w:t>Borg  (R) - 2</w:t>
             </w:r>
           </w:p>
           <w:p>
@@ -1515,15 +1405,10 @@
             </w:r>
             <w:r>
               <w:lastRenderedPageBreak/>
-              <w:t xml:space="preserve">written by </w:t>
-            </w:r>
-            <w:proofErr w:type="spellStart"/>
-            <w:r>
-              <w:t>allocateInitialSeats</w:t>
+              <w:t>written by allocateInitialSeats</w:t>
             </w:r>
             <w:bookmarkEnd w:id="4"/>
             <w:bookmarkEnd w:id="5"/>
-            <w:proofErr w:type="spellEnd"/>
           </w:p>
         </w:tc>
         <w:tc>
@@ -1558,13 +1443,8 @@
               <w:t xml:space="preserve"> </w:t>
             </w:r>
             <w:r>
-              <w:t xml:space="preserve">matches the file written by </w:t>
-            </w:r>
-            <w:proofErr w:type="spellStart"/>
-            <w:r>
-              <w:t>allocateInitialSeats</w:t>
-            </w:r>
-            <w:proofErr w:type="spellEnd"/>
+              <w:t>matches the file written by allocateInitialSeats</w:t>
+            </w:r>
           </w:p>
         </w:tc>
         <w:tc>
